--- a/05_Figures/Intro_outline_07192024.docx
+++ b/05_Figures/Intro_outline_07192024.docx
@@ -33,6 +33,68 @@
         </w:rPr>
         <w:t>Marx</w:t>
       </w:r>
+    </w:p>
+    <w:p>
+      <w:pPr>
+        <w:pStyle w:val="ListParagraph"/>
+        <w:numPr>
+          <w:ilvl w:val="0"/>
+          <w:numId w:val="8"/>
+        </w:numPr>
+      </w:pPr>
+      <w:r>
+        <w:rPr>
+          <w:rFonts w:ascii="Arial" w:eastAsia="Calibri" w:hAnsi="Arial" w:cs="Arial"/>
+          <w:color w:val="000000" w:themeColor="text1"/>
+        </w:rPr>
+        <w:t xml:space="preserve">Most stream carbon studies rarely include </w:t>
+      </w:r>
+      <w:r>
+        <w:rPr>
+          <w:rFonts w:ascii="Arial" w:eastAsia="Calibri" w:hAnsi="Arial" w:cs="Arial"/>
+          <w:color w:val="000000" w:themeColor="text1"/>
+        </w:rPr>
+        <w:t>high-frequency data</w:t>
+      </w:r>
+      <w:r>
+        <w:rPr>
+          <w:rFonts w:ascii="Arial" w:eastAsia="Calibri" w:hAnsi="Arial" w:cs="Arial"/>
+          <w:color w:val="000000" w:themeColor="text1"/>
+        </w:rPr>
+        <w:t xml:space="preserve"> especially on multi-annual scale, creating uncertainties in stream carbon dynamics across time. </w:t>
+      </w:r>
+    </w:p>
+    <w:p>
+      <w:pPr>
+        <w:pStyle w:val="ListParagraph"/>
+        <w:numPr>
+          <w:ilvl w:val="0"/>
+          <w:numId w:val="8"/>
+        </w:numPr>
+        <w:rPr>
+          <w:rFonts w:ascii="Arial" w:eastAsia="Calibri" w:hAnsi="Arial" w:cs="Arial"/>
+          <w:color w:val="000000" w:themeColor="text1"/>
+        </w:rPr>
+      </w:pPr>
+      <w:r>
+        <w:rPr>
+          <w:rFonts w:ascii="Arial" w:eastAsia="Calibri" w:hAnsi="Arial" w:cs="Arial"/>
+          <w:color w:val="000000" w:themeColor="text1"/>
+        </w:rPr>
+        <w:t>However, the advent of high-frequency, durable sensors—many of which are cost-effective and efficient—presents an opportunity to observe carbon dynamics across seasonal fluctuations, disturbances, and "hot moments."</w:t>
+      </w:r>
+    </w:p>
+    <w:p>
+      <w:pPr>
+        <w:pStyle w:val="ListParagraph"/>
+        <w:numPr>
+          <w:ilvl w:val="0"/>
+          <w:numId w:val="8"/>
+        </w:numPr>
+        <w:rPr>
+          <w:rFonts w:ascii="Arial" w:hAnsi="Arial" w:cs="Arial"/>
+        </w:rPr>
+      </w:pPr>
     </w:p>
     <w:p>
       <w:pPr>
@@ -244,31 +306,7 @@
           <w:sz w:val="20"/>
           <w:szCs w:val="20"/>
         </w:rPr>
-        <w:t>“</w:t>
-      </w:r>
-      <w:proofErr w:type="gramStart"/>
-      <w:r>
-        <w:rPr>
-          <w:rFonts w:ascii="Arial" w:hAnsi="Arial" w:cs="Arial"/>
-          <w:i/>
-          <w:iCs/>
-          <w:color w:val="E97132" w:themeColor="accent2"/>
-          <w:sz w:val="20"/>
-          <w:szCs w:val="20"/>
-        </w:rPr>
-        <w:t>the</w:t>
-      </w:r>
-      <w:proofErr w:type="gramEnd"/>
-      <w:r>
-        <w:rPr>
-          <w:rFonts w:ascii="Arial" w:hAnsi="Arial" w:cs="Arial"/>
-          <w:i/>
-          <w:iCs/>
-          <w:color w:val="E97132" w:themeColor="accent2"/>
-          <w:sz w:val="20"/>
-          <w:szCs w:val="20"/>
-        </w:rPr>
-        <w:t xml:space="preserve"> couplings between the land and water and between the hydrologic cycle and the carbon cycle”</w:t>
+        <w:t>“the couplings between the land and water and between the hydrologic cycle and the carbon cycle”</w:t>
       </w:r>
     </w:p>
     <w:p>
@@ -786,6 +824,7 @@
           <w:color w:val="0D0D0D"/>
           <w:shd w:val="clear" w:color="auto" w:fill="FFFFFF"/>
         </w:rPr>
+        <w:lastRenderedPageBreak/>
         <w:t xml:space="preserve">Wetlands are “capacitors” for their watersheds serving as storage reservoirs for water and nutrients. </w:t>
       </w:r>
     </w:p>
@@ -1240,21 +1279,8 @@
           <w:sz w:val="18"/>
           <w:szCs w:val="18"/>
         </w:rPr>
-        <w:t xml:space="preserve">Critical for constraining estimates and predicting </w:t>
-      </w:r>
-      <w:proofErr w:type="gramStart"/>
-      <w:r>
-        <w:rPr>
-          <w:rFonts w:ascii="Arial" w:hAnsi="Arial" w:cs="Arial"/>
-          <w:i/>
-          <w:iCs/>
-          <w:color w:val="E97132" w:themeColor="accent2"/>
-          <w:sz w:val="18"/>
-          <w:szCs w:val="18"/>
-        </w:rPr>
-        <w:t>feedbacks</w:t>
-      </w:r>
-      <w:proofErr w:type="gramEnd"/>
+        <w:t>Critical for constraining estimates and predicting feedbacks</w:t>
+      </w:r>
     </w:p>
     <w:p>
       <w:pPr>
@@ -1458,6 +1484,7 @@
           <w:color w:val="0D0D0D"/>
           <w:shd w:val="clear" w:color="auto" w:fill="FFFFFF"/>
         </w:rPr>
+        <w:lastRenderedPageBreak/>
         <w:t>Furthermore, f</w:t>
       </w:r>
       <w:r>
@@ -1983,6 +2010,7 @@
           <w:color w:val="0D0D0D"/>
           <w:shd w:val="clear" w:color="auto" w:fill="FFFFFF"/>
         </w:rPr>
+        <w:lastRenderedPageBreak/>
         <w:t xml:space="preserve">From my findings, I will establish a detailed understanding of how landscape hydrology dictates stream carbon flux and transport, and aid in future research endeavors exploring </w:t>
       </w:r>
       <w:r>
@@ -2046,21 +2074,7 @@
         <w:rPr>
           <w:highlight w:val="yellow"/>
         </w:rPr>
-        <w:t xml:space="preserve"> be used </w:t>
-      </w:r>
-      <w:proofErr w:type="gramStart"/>
-      <w:r>
-        <w:rPr>
-          <w:highlight w:val="yellow"/>
-        </w:rPr>
-        <w:t>as a means to</w:t>
-      </w:r>
-      <w:proofErr w:type="gramEnd"/>
-      <w:r>
-        <w:rPr>
-          <w:highlight w:val="yellow"/>
-        </w:rPr>
-        <w:t xml:space="preserve"> optimize </w:t>
+        <w:t xml:space="preserve"> be used as a means to optimize </w:t>
       </w:r>
       <w:r>
         <w:rPr>
@@ -2331,6 +2345,119 @@
     </w:lvl>
   </w:abstractNum>
   <w:abstractNum w:abstractNumId="2" w15:restartNumberingAfterBreak="0">
+    <w:nsid w:val="1C3D1752"/>
+    <w:multiLevelType w:val="hybridMultilevel"/>
+    <w:tmpl w:val="C31A2E8A"/>
+    <w:lvl w:ilvl="0" w:tplc="04090001">
+      <w:start w:val="1"/>
+      <w:numFmt w:val="bullet"/>
+      <w:lvlText w:val=""/>
+      <w:lvlJc w:val="left"/>
+      <w:pPr>
+        <w:ind w:left="720" w:hanging="360"/>
+      </w:pPr>
+      <w:rPr>
+        <w:rFonts w:ascii="Symbol" w:hAnsi="Symbol" w:hint="default"/>
+      </w:rPr>
+    </w:lvl>
+    <w:lvl w:ilvl="1" w:tplc="04090003" w:tentative="1">
+      <w:start w:val="1"/>
+      <w:numFmt w:val="bullet"/>
+      <w:lvlText w:val="o"/>
+      <w:lvlJc w:val="left"/>
+      <w:pPr>
+        <w:ind w:left="1440" w:hanging="360"/>
+      </w:pPr>
+      <w:rPr>
+        <w:rFonts w:ascii="Courier New" w:hAnsi="Courier New" w:cs="Courier New" w:hint="default"/>
+      </w:rPr>
+    </w:lvl>
+    <w:lvl w:ilvl="2" w:tplc="04090005" w:tentative="1">
+      <w:start w:val="1"/>
+      <w:numFmt w:val="bullet"/>
+      <w:lvlText w:val=""/>
+      <w:lvlJc w:val="left"/>
+      <w:pPr>
+        <w:ind w:left="2160" w:hanging="360"/>
+      </w:pPr>
+      <w:rPr>
+        <w:rFonts w:ascii="Wingdings" w:hAnsi="Wingdings" w:hint="default"/>
+      </w:rPr>
+    </w:lvl>
+    <w:lvl w:ilvl="3" w:tplc="04090001" w:tentative="1">
+      <w:start w:val="1"/>
+      <w:numFmt w:val="bullet"/>
+      <w:lvlText w:val=""/>
+      <w:lvlJc w:val="left"/>
+      <w:pPr>
+        <w:ind w:left="2880" w:hanging="360"/>
+      </w:pPr>
+      <w:rPr>
+        <w:rFonts w:ascii="Symbol" w:hAnsi="Symbol" w:hint="default"/>
+      </w:rPr>
+    </w:lvl>
+    <w:lvl w:ilvl="4" w:tplc="04090003" w:tentative="1">
+      <w:start w:val="1"/>
+      <w:numFmt w:val="bullet"/>
+      <w:lvlText w:val="o"/>
+      <w:lvlJc w:val="left"/>
+      <w:pPr>
+        <w:ind w:left="3600" w:hanging="360"/>
+      </w:pPr>
+      <w:rPr>
+        <w:rFonts w:ascii="Courier New" w:hAnsi="Courier New" w:cs="Courier New" w:hint="default"/>
+      </w:rPr>
+    </w:lvl>
+    <w:lvl w:ilvl="5" w:tplc="04090005" w:tentative="1">
+      <w:start w:val="1"/>
+      <w:numFmt w:val="bullet"/>
+      <w:lvlText w:val=""/>
+      <w:lvlJc w:val="left"/>
+      <w:pPr>
+        <w:ind w:left="4320" w:hanging="360"/>
+      </w:pPr>
+      <w:rPr>
+        <w:rFonts w:ascii="Wingdings" w:hAnsi="Wingdings" w:hint="default"/>
+      </w:rPr>
+    </w:lvl>
+    <w:lvl w:ilvl="6" w:tplc="04090001" w:tentative="1">
+      <w:start w:val="1"/>
+      <w:numFmt w:val="bullet"/>
+      <w:lvlText w:val=""/>
+      <w:lvlJc w:val="left"/>
+      <w:pPr>
+        <w:ind w:left="5040" w:hanging="360"/>
+      </w:pPr>
+      <w:rPr>
+        <w:rFonts w:ascii="Symbol" w:hAnsi="Symbol" w:hint="default"/>
+      </w:rPr>
+    </w:lvl>
+    <w:lvl w:ilvl="7" w:tplc="04090003" w:tentative="1">
+      <w:start w:val="1"/>
+      <w:numFmt w:val="bullet"/>
+      <w:lvlText w:val="o"/>
+      <w:lvlJc w:val="left"/>
+      <w:pPr>
+        <w:ind w:left="5760" w:hanging="360"/>
+      </w:pPr>
+      <w:rPr>
+        <w:rFonts w:ascii="Courier New" w:hAnsi="Courier New" w:cs="Courier New" w:hint="default"/>
+      </w:rPr>
+    </w:lvl>
+    <w:lvl w:ilvl="8" w:tplc="04090005" w:tentative="1">
+      <w:start w:val="1"/>
+      <w:numFmt w:val="bullet"/>
+      <w:lvlText w:val=""/>
+      <w:lvlJc w:val="left"/>
+      <w:pPr>
+        <w:ind w:left="6480" w:hanging="360"/>
+      </w:pPr>
+      <w:rPr>
+        <w:rFonts w:ascii="Wingdings" w:hAnsi="Wingdings" w:hint="default"/>
+      </w:rPr>
+    </w:lvl>
+  </w:abstractNum>
+  <w:abstractNum w:abstractNumId="3" w15:restartNumberingAfterBreak="0">
     <w:nsid w:val="24BC7E48"/>
     <w:multiLevelType w:val="hybridMultilevel"/>
     <w:tmpl w:val="4BAC72DE"/>
@@ -2443,7 +2570,7 @@
       </w:rPr>
     </w:lvl>
   </w:abstractNum>
-  <w:abstractNum w:abstractNumId="3" w15:restartNumberingAfterBreak="0">
+  <w:abstractNum w:abstractNumId="4" w15:restartNumberingAfterBreak="0">
     <w:nsid w:val="32AA5198"/>
     <w:multiLevelType w:val="hybridMultilevel"/>
     <w:tmpl w:val="FBE425A0"/>
@@ -2556,7 +2683,7 @@
       </w:rPr>
     </w:lvl>
   </w:abstractNum>
-  <w:abstractNum w:abstractNumId="4" w15:restartNumberingAfterBreak="0">
+  <w:abstractNum w:abstractNumId="5" w15:restartNumberingAfterBreak="0">
     <w:nsid w:val="3EB27692"/>
     <w:multiLevelType w:val="hybridMultilevel"/>
     <w:tmpl w:val="8E84F8AC"/>
@@ -2669,7 +2796,7 @@
       </w:rPr>
     </w:lvl>
   </w:abstractNum>
-  <w:abstractNum w:abstractNumId="5" w15:restartNumberingAfterBreak="0">
+  <w:abstractNum w:abstractNumId="6" w15:restartNumberingAfterBreak="0">
     <w:nsid w:val="3F626235"/>
     <w:multiLevelType w:val="hybridMultilevel"/>
     <w:tmpl w:val="CF6C1550"/>
@@ -2782,7 +2909,7 @@
       </w:rPr>
     </w:lvl>
   </w:abstractNum>
-  <w:abstractNum w:abstractNumId="6" w15:restartNumberingAfterBreak="0">
+  <w:abstractNum w:abstractNumId="7" w15:restartNumberingAfterBreak="0">
     <w:nsid w:val="45E52A60"/>
     <w:multiLevelType w:val="hybridMultilevel"/>
     <w:tmpl w:val="E3DE752A"/>
@@ -2895,7 +3022,7 @@
       </w:rPr>
     </w:lvl>
   </w:abstractNum>
-  <w:abstractNum w:abstractNumId="7" w15:restartNumberingAfterBreak="0">
+  <w:abstractNum w:abstractNumId="8" w15:restartNumberingAfterBreak="0">
     <w:nsid w:val="7E99043D"/>
     <w:multiLevelType w:val="hybridMultilevel"/>
     <w:tmpl w:val="A1A25F60"/>
@@ -3009,28 +3136,31 @@
     </w:lvl>
   </w:abstractNum>
   <w:num w:numId="1" w16cid:durableId="629096212">
-    <w:abstractNumId w:val="2"/>
+    <w:abstractNumId w:val="3"/>
   </w:num>
   <w:num w:numId="2" w16cid:durableId="1219779434">
+    <w:abstractNumId w:val="5"/>
+  </w:num>
+  <w:num w:numId="3" w16cid:durableId="819731488">
     <w:abstractNumId w:val="4"/>
   </w:num>
-  <w:num w:numId="3" w16cid:durableId="819731488">
-    <w:abstractNumId w:val="3"/>
+  <w:num w:numId="4" w16cid:durableId="528183345">
+    <w:abstractNumId w:val="7"/>
   </w:num>
-  <w:num w:numId="4" w16cid:durableId="528183345">
+  <w:num w:numId="5" w16cid:durableId="173570771">
     <w:abstractNumId w:val="6"/>
   </w:num>
-  <w:num w:numId="5" w16cid:durableId="173570771">
-    <w:abstractNumId w:val="5"/>
-  </w:num>
   <w:num w:numId="6" w16cid:durableId="1528375034">
-    <w:abstractNumId w:val="7"/>
+    <w:abstractNumId w:val="8"/>
   </w:num>
   <w:num w:numId="7" w16cid:durableId="1636838169">
     <w:abstractNumId w:val="1"/>
   </w:num>
   <w:num w:numId="8" w16cid:durableId="1369599893">
     <w:abstractNumId w:val="0"/>
+  </w:num>
+  <w:num w:numId="9" w16cid:durableId="1813403971">
+    <w:abstractNumId w:val="2"/>
   </w:num>
 </w:numbering>
 </file>
@@ -4312,6 +4442,7 @@
     <w:rsid w:val="001770EB"/>
     <w:rsid w:val="001B1250"/>
     <w:rsid w:val="001D1FF5"/>
+    <w:rsid w:val="001D64A1"/>
     <w:rsid w:val="00351782"/>
     <w:rsid w:val="004762B5"/>
     <w:rsid w:val="005226FC"/>
@@ -4319,6 +4450,7 @@
     <w:rsid w:val="008F09A6"/>
     <w:rsid w:val="00986866"/>
     <w:rsid w:val="00AB3646"/>
+    <w:rsid w:val="00B364E2"/>
     <w:rsid w:val="00BB7474"/>
     <w:rsid w:val="00BF061F"/>
     <w:rsid w:val="00CC6D48"/>
